--- a/Engenharia de Software/extreme_programming.docx
+++ b/Engenharia de Software/extreme_programming.docx
@@ -35,53 +35,12 @@
           <w:sz w:val="28"/>
         </w:rPr>
       </w:pPr>
-      <w:proofErr w:type="gramStart"/>
       <w:r>
         <w:rPr>
           <w:b/>
           <w:sz w:val="28"/>
         </w:rPr>
-        <w:t>metodologia</w:t>
-      </w:r>
-      <w:proofErr w:type="gramEnd"/>
-      <w:r>
-        <w:rPr>
-          <w:b/>
-          <w:sz w:val="28"/>
-        </w:rPr>
-        <w:t xml:space="preserve"> extreme </w:t>
-      </w:r>
-      <w:proofErr w:type="spellStart"/>
-      <w:r>
-        <w:rPr>
-          <w:b/>
-          <w:sz w:val="28"/>
-        </w:rPr>
-        <w:t>programming</w:t>
-      </w:r>
-      <w:proofErr w:type="spellEnd"/>
-      <w:r>
-        <w:rPr>
-          <w:b/>
-          <w:sz w:val="28"/>
-        </w:rPr>
-        <w:t xml:space="preserve"> (</w:t>
-      </w:r>
-      <w:proofErr w:type="spellStart"/>
-      <w:r>
-        <w:rPr>
-          <w:b/>
-          <w:sz w:val="28"/>
-        </w:rPr>
-        <w:t>xp</w:t>
-      </w:r>
-      <w:proofErr w:type="spellEnd"/>
-      <w:r>
-        <w:rPr>
-          <w:b/>
-          <w:sz w:val="28"/>
-        </w:rPr>
-        <w:t>)</w:t>
+        <w:t>metodologia extreme programming (xp)</w:t>
       </w:r>
     </w:p>
     <w:p>
@@ -125,18 +84,28 @@
         <w:rPr>
           <w:i/>
         </w:rPr>
-        <w:t xml:space="preserve">Extreme </w:t>
-      </w:r>
-      <w:proofErr w:type="spellStart"/>
-      <w:r>
-        <w:rPr>
-          <w:i/>
-        </w:rPr>
-        <w:t>Programming</w:t>
-      </w:r>
-      <w:proofErr w:type="spellEnd"/>
-      <w:r>
-        <w:t xml:space="preserve">) e um comparativo com metodologia clássica usadas ao longo do processo de desenvolvimento. </w:t>
+        <w:t>Extreme Programming</w:t>
+      </w:r>
+      <w:r>
+        <w:t>) e um comparativo</w:t>
+      </w:r>
+      <w:r>
+        <w:t xml:space="preserve"> com metodologia clássica usada</w:t>
+      </w:r>
+      <w:r>
+        <w:t xml:space="preserve"> ao longo do processo de desenvolvimento. </w:t>
+      </w:r>
+      <w:r>
+        <w:t xml:space="preserve">Este artigo tem como objetivo esclarecer, de maneira resumida, o que é a metodologia XP, </w:t>
+      </w:r>
+      <w:r>
+        <w:t xml:space="preserve">seus valores e </w:t>
+      </w:r>
+      <w:r>
+        <w:t>c</w:t>
+      </w:r>
+      <w:r>
+        <w:t xml:space="preserve">omo ela é aplicada no desenvolvimento de projetos e softwares, bem como fazer-se entender a diferença entre este método e o método tradicional. Pretende-se mostrar o desenrolar </w:t>
       </w:r>
       <w:bookmarkStart w:id="0" w:name="_GoBack"/>
       <w:bookmarkEnd w:id="0"/>

--- a/Engenharia de Software/extreme_programming.docx
+++ b/Engenharia de Software/extreme_programming.docx
@@ -93,7 +93,16 @@
         <w:t xml:space="preserve"> com metodologia clássica usada</w:t>
       </w:r>
       <w:r>
-        <w:t xml:space="preserve"> ao longo do processo de desenvolvimento. </w:t>
+        <w:t xml:space="preserve"> ao longo do processo de desenvolvimento</w:t>
+      </w:r>
+      <w:r>
+        <w:t xml:space="preserve"> de software</w:t>
+      </w:r>
+      <w:r>
+        <w:t>.</w:t>
+      </w:r>
+      <w:r>
+        <w:t xml:space="preserve"> O estudo surgiu da necessidade de se entender como foi criada a metodologia XP, seus conceitos e funcionalidades, para que se possa ter o mínimo de conhecimento sobre o assunto. </w:t>
       </w:r>
       <w:r>
         <w:t xml:space="preserve">Este artigo tem como objetivo esclarecer, de maneira resumida, o que é a metodologia XP, </w:t>
@@ -107,6 +116,676 @@
       <w:r>
         <w:t xml:space="preserve">omo ela é aplicada no desenvolvimento de projetos e softwares, bem como fazer-se entender a diferença entre este método e o método tradicional. Pretende-se mostrar o desenrolar </w:t>
       </w:r>
+      <w:r>
+        <w:t>de como a metodologia funciona no decorrer do desenvolvimento com base nos valores por ele (método) estabelecidos.</w:t>
+      </w:r>
+    </w:p>
+    <w:p>
+      <w:pPr>
+        <w:ind w:firstLine="0"/>
+        <w:jc w:val="both"/>
+      </w:pPr>
+    </w:p>
+    <w:p>
+      <w:pPr>
+        <w:ind w:firstLine="0"/>
+        <w:jc w:val="both"/>
+      </w:pPr>
+      <w:r>
+        <w:t xml:space="preserve">Palavras-chave: Extreme </w:t>
+      </w:r>
+      <w:proofErr w:type="spellStart"/>
+      <w:r>
+        <w:t>Programming</w:t>
+      </w:r>
+      <w:proofErr w:type="spellEnd"/>
+      <w:r>
+        <w:t xml:space="preserve">, Metodologia Ágil, Engenharia de Software, </w:t>
+      </w:r>
+      <w:r>
+        <w:t>Kent Beck</w:t>
+      </w:r>
+      <w:r>
+        <w:t>, Desenvolvimento de Software Ágil.</w:t>
+      </w:r>
+    </w:p>
+    <w:p>
+      <w:pPr>
+        <w:ind w:firstLine="0"/>
+        <w:jc w:val="both"/>
+      </w:pPr>
+    </w:p>
+    <w:p>
+      <w:pPr>
+        <w:ind w:firstLine="0"/>
+        <w:jc w:val="both"/>
+      </w:pPr>
+      <w:r>
+        <w:rPr>
+          <w:b/>
+        </w:rPr>
+        <w:t xml:space="preserve">1 </w:t>
+      </w:r>
+      <w:r>
+        <w:rPr>
+          <w:b/>
+        </w:rPr>
+        <w:t>EXTREME PROGRAMMING</w:t>
+      </w:r>
+    </w:p>
+    <w:p>
+      <w:pPr>
+        <w:ind w:firstLine="0"/>
+        <w:jc w:val="both"/>
+      </w:pPr>
+    </w:p>
+    <w:p>
+      <w:pPr>
+        <w:jc w:val="both"/>
+      </w:pPr>
+      <w:r>
+        <w:t>A programação extrema ou programação ágil nasceu da necessidade de se fazer desenvolvimento em tempos menores e com o mínimo de problemas possível. Criada por Kent Beck na década de 90</w:t>
+      </w:r>
+      <w:r>
+        <w:t xml:space="preserve"> tornou-se referência mundial a partir de 2001 quando, juntamente com outros métodos como, por exemplo, o SCRUM, foram estabelecidas características comuns entre eles, criando assim a “Aliança Ágil”.</w:t>
+      </w:r>
+    </w:p>
+    <w:p>
+      <w:pPr>
+        <w:jc w:val="both"/>
+      </w:pPr>
+      <w:r>
+        <w:t>Para que seja possível essa agilidade no processo, algumas medidas e valores foram criadas. Estas práticas tornam-se totalmente eficazes quando levadas ao extremo. São elas: Comunicação, Simplicidade, Feedback, Coragem e Respeito.</w:t>
+      </w:r>
+    </w:p>
+    <w:p>
+      <w:pPr>
+        <w:ind w:firstLine="0"/>
+        <w:jc w:val="both"/>
+      </w:pPr>
+    </w:p>
+    <w:p>
+      <w:pPr>
+        <w:pStyle w:val="PargrafodaLista"/>
+        <w:numPr>
+          <w:ilvl w:val="1"/>
+          <w:numId w:val="1"/>
+        </w:numPr>
+        <w:jc w:val="both"/>
+      </w:pPr>
+      <w:r>
+        <w:t>COMUNICAÇÃO</w:t>
+      </w:r>
+    </w:p>
+    <w:p>
+      <w:pPr>
+        <w:ind w:firstLine="0"/>
+        <w:jc w:val="both"/>
+      </w:pPr>
+    </w:p>
+    <w:p>
+      <w:pPr>
+        <w:jc w:val="both"/>
+      </w:pPr>
+      <w:r>
+        <w:t>A comunicação entre o cliente e a equipe de desenvolvimento deve ser a mais clara e eficaz possível. Isso pe</w:t>
+      </w:r>
+      <w:r>
+        <w:t>rmite que todos os minu</w:t>
+      </w:r>
+      <w:r>
+        <w:t xml:space="preserve">ciosos </w:t>
+      </w:r>
+      <w:r>
+        <w:t xml:space="preserve">detalhes sejam </w:t>
+      </w:r>
+      <w:r>
+        <w:lastRenderedPageBreak/>
+        <w:t xml:space="preserve">abordados com a devida atenção e agilidade. </w:t>
+      </w:r>
+      <w:r>
+        <w:t xml:space="preserve">Este método busca aproximar todos os envolvidos </w:t>
+      </w:r>
+      <w:r>
+        <w:t>no projeto afim de todos se comuniquem por igual.</w:t>
+      </w:r>
+    </w:p>
+    <w:p>
+      <w:pPr>
+        <w:ind w:firstLine="0"/>
+        <w:jc w:val="both"/>
+      </w:pPr>
+    </w:p>
+    <w:p>
+      <w:pPr>
+        <w:pStyle w:val="PargrafodaLista"/>
+        <w:numPr>
+          <w:ilvl w:val="1"/>
+          <w:numId w:val="1"/>
+        </w:numPr>
+        <w:jc w:val="both"/>
+      </w:pPr>
+      <w:r>
+        <w:t>SIMPLICIDADE</w:t>
+      </w:r>
+    </w:p>
+    <w:p>
+      <w:pPr>
+        <w:ind w:firstLine="0"/>
+        <w:jc w:val="both"/>
+      </w:pPr>
+    </w:p>
+    <w:p>
+      <w:pPr>
+        <w:jc w:val="both"/>
+      </w:pPr>
+      <w:r>
+        <w:t xml:space="preserve">Este </w:t>
+      </w:r>
+      <w:r>
+        <w:t>valor diz respeito a sempre buscar fazer uma implementação do modo mais simples possível</w:t>
+      </w:r>
+      <w:r>
+        <w:t xml:space="preserve"> para atender as necessidades</w:t>
+      </w:r>
+      <w:r>
+        <w:t xml:space="preserve"> atuais do cliente, ou seja, codificar alguma funcionalidade </w:t>
+      </w:r>
+      <w:r>
+        <w:t>somente para o problema existente hoje</w:t>
+      </w:r>
+      <w:r>
+        <w:t>. Com isso</w:t>
+      </w:r>
+      <w:r>
+        <w:t xml:space="preserve"> </w:t>
+      </w:r>
+      <w:r>
+        <w:t>o cliente pode aprender</w:t>
+      </w:r>
+      <w:r>
+        <w:t xml:space="preserve"> durante o projeto e gerar um melhor feedback para a equipe.</w:t>
+      </w:r>
+    </w:p>
+    <w:p>
+      <w:pPr>
+        <w:ind w:firstLine="0"/>
+        <w:jc w:val="both"/>
+      </w:pPr>
+    </w:p>
+    <w:p>
+      <w:pPr>
+        <w:pStyle w:val="PargrafodaLista"/>
+        <w:numPr>
+          <w:ilvl w:val="1"/>
+          <w:numId w:val="1"/>
+        </w:numPr>
+        <w:jc w:val="both"/>
+      </w:pPr>
+      <w:r>
+        <w:t>FEEDBACK</w:t>
+      </w:r>
+    </w:p>
+    <w:p>
+      <w:pPr>
+        <w:ind w:firstLine="0"/>
+        <w:jc w:val="both"/>
+      </w:pPr>
+    </w:p>
+    <w:p>
+      <w:pPr>
+        <w:jc w:val="both"/>
+      </w:pPr>
+      <w:r>
+        <w:t>Quando o cliente aprende sobre a ferramenta e</w:t>
+      </w:r>
+      <w:r>
+        <w:t>/ou sobre o sistema que está</w:t>
+      </w:r>
+      <w:r>
+        <w:t xml:space="preserve"> sendo desenvolvido</w:t>
+      </w:r>
+      <w:r>
+        <w:t xml:space="preserve"> ele consegue conduzir o crescimento do projeto dando seu parecer para a equipe desenvolvedora., isso garante que </w:t>
+      </w:r>
+      <w:r>
+        <w:t>as atenções estejam voltadas para o que realmente irá dar valor ao projeto.</w:t>
+      </w:r>
+    </w:p>
+    <w:p>
+      <w:pPr>
+        <w:ind w:firstLine="0"/>
+        <w:jc w:val="both"/>
+      </w:pPr>
+    </w:p>
+    <w:p>
+      <w:pPr>
+        <w:pStyle w:val="PargrafodaLista"/>
+        <w:numPr>
+          <w:ilvl w:val="1"/>
+          <w:numId w:val="1"/>
+        </w:numPr>
+        <w:jc w:val="both"/>
+      </w:pPr>
+      <w:r>
+        <w:t>CORAGEM</w:t>
+      </w:r>
+    </w:p>
+    <w:p>
+      <w:pPr>
+        <w:ind w:firstLine="0"/>
+        <w:jc w:val="both"/>
+      </w:pPr>
+    </w:p>
+    <w:p>
+      <w:pPr>
+        <w:jc w:val="both"/>
+      </w:pPr>
+      <w:r>
+        <w:t xml:space="preserve">A XP defende que para que se tenha sucesso na metodologia </w:t>
+      </w:r>
+      <w:r>
+        <w:t>é preciso ter coragem. Fazer mudanças de paradigmas, dar e receber feedbacks sem medo das consequências, não preservar códigos ruins</w:t>
+      </w:r>
+      <w:r>
+        <w:t>. Não pode ter medo dos riscos que aparecem no decorrer do projeto, deve-se saber como lidar com eles para resolve-los da forma mais rápida e eficaz possível.</w:t>
+      </w:r>
+    </w:p>
+    <w:p>
+      <w:pPr>
+        <w:ind w:firstLine="0"/>
+        <w:jc w:val="both"/>
+      </w:pPr>
+    </w:p>
+    <w:p>
+      <w:pPr>
+        <w:pStyle w:val="PargrafodaLista"/>
+        <w:numPr>
+          <w:ilvl w:val="1"/>
+          <w:numId w:val="1"/>
+        </w:numPr>
+        <w:jc w:val="both"/>
+      </w:pPr>
+      <w:r>
+        <w:t>RESPEITO</w:t>
+      </w:r>
+    </w:p>
+    <w:p>
+      <w:pPr>
+        <w:ind w:firstLine="0"/>
+        <w:jc w:val="both"/>
+      </w:pPr>
+    </w:p>
+    <w:p>
+      <w:pPr>
+        <w:jc w:val="both"/>
+      </w:pPr>
+      <w:r>
+        <w:t xml:space="preserve">Respeito é o que dá sustentação aos outros valores. Somente haverá uma boa comunicação, </w:t>
+      </w:r>
+      <w:r>
+        <w:t xml:space="preserve">a real preocupação com o projeto se houver respeito dentro da equipe. </w:t>
+      </w:r>
+    </w:p>
+    <w:p>
+      <w:pPr>
+        <w:ind w:firstLine="0"/>
+        <w:jc w:val="both"/>
+      </w:pPr>
+    </w:p>
+    <w:p>
+      <w:pPr>
+        <w:ind w:firstLine="0"/>
+        <w:jc w:val="both"/>
+        <w:rPr>
+          <w:b/>
+        </w:rPr>
+      </w:pPr>
+    </w:p>
+    <w:p>
+      <w:pPr>
+        <w:ind w:firstLine="0"/>
+        <w:jc w:val="both"/>
+        <w:rPr>
+          <w:b/>
+        </w:rPr>
+      </w:pPr>
+    </w:p>
+    <w:p>
+      <w:pPr>
+        <w:ind w:firstLine="0"/>
+        <w:jc w:val="both"/>
+        <w:rPr>
+          <w:b/>
+        </w:rPr>
+      </w:pPr>
+    </w:p>
+    <w:p>
+      <w:pPr>
+        <w:ind w:firstLine="0"/>
+        <w:jc w:val="both"/>
+        <w:rPr>
+          <w:b/>
+        </w:rPr>
+      </w:pPr>
+      <w:r>
+        <w:rPr>
+          <w:b/>
+        </w:rPr>
+        <w:lastRenderedPageBreak/>
+        <w:t xml:space="preserve">2 </w:t>
+      </w:r>
+      <w:r>
+        <w:rPr>
+          <w:b/>
+        </w:rPr>
+        <w:t>PRÁTICAS XP</w:t>
+      </w:r>
+    </w:p>
+    <w:p>
+      <w:pPr>
+        <w:ind w:firstLine="0"/>
+        <w:jc w:val="both"/>
+      </w:pPr>
+    </w:p>
+    <w:p>
+      <w:pPr>
+        <w:jc w:val="both"/>
+      </w:pPr>
+      <w:r>
+        <w:t>As boa</w:t>
+      </w:r>
+      <w:r>
+        <w:t>s</w:t>
+      </w:r>
+      <w:r>
+        <w:t xml:space="preserve"> prát</w:t>
+      </w:r>
+      <w:r>
+        <w:t>icas da XP podem ser definidas em um conjunto de atividades cujas as equipes envolvidas utilizam durante o projeto. Para que todo o trabalho tenha um final glorioso é preciso confiar nessas atividades e ter a ciência de que devem ser aplicadas em conjunto.</w:t>
+      </w:r>
+      <w:r>
+        <w:t xml:space="preserve"> São elas:</w:t>
+      </w:r>
+    </w:p>
+    <w:p>
+      <w:pPr>
+        <w:pStyle w:val="PargrafodaLista"/>
+        <w:numPr>
+          <w:ilvl w:val="0"/>
+          <w:numId w:val="2"/>
+        </w:numPr>
+        <w:ind w:left="1418" w:hanging="567"/>
+        <w:jc w:val="both"/>
+      </w:pPr>
+      <w:r>
+        <w:t>PLANEJAMENTO: Como a XP se apoia em requisitos atuais para o desenvolvimento, é preciso separa o que realmente é necessário do que não é;</w:t>
+      </w:r>
+    </w:p>
+    <w:p>
+      <w:pPr>
+        <w:pStyle w:val="PargrafodaLista"/>
+        <w:numPr>
+          <w:ilvl w:val="0"/>
+          <w:numId w:val="2"/>
+        </w:numPr>
+        <w:ind w:left="1418" w:hanging="567"/>
+        <w:jc w:val="both"/>
+      </w:pPr>
+      <w:r>
+        <w:t>ENTREGAS FREQUENTES: Fazer entregas menores tempos, com tamanhos pequenos conforme os requisitos aparecem, mas contendo o que interessa para o negócio;</w:t>
+      </w:r>
+    </w:p>
+    <w:p>
+      <w:pPr>
+        <w:pStyle w:val="PargrafodaLista"/>
+        <w:numPr>
+          <w:ilvl w:val="0"/>
+          <w:numId w:val="2"/>
+        </w:numPr>
+        <w:ind w:left="1418" w:hanging="567"/>
+        <w:jc w:val="both"/>
+      </w:pPr>
+      <w:r>
+        <w:t>METÁFORA: Descrever o software sem usar termos técnicos para que seja o mais transparente possível para o cliente;</w:t>
+      </w:r>
+    </w:p>
+    <w:p>
+      <w:pPr>
+        <w:pStyle w:val="PargrafodaLista"/>
+        <w:numPr>
+          <w:ilvl w:val="0"/>
+          <w:numId w:val="2"/>
+        </w:numPr>
+        <w:ind w:left="1418" w:hanging="567"/>
+        <w:jc w:val="both"/>
+      </w:pPr>
+      <w:r>
+        <w:t>PROJETO SIMPLES: Deixar o software mais simples possível, mas contendo os requisitos necessários e atuais. Requisitos futuros devem ser adicionados somente quando estes aparecerem;</w:t>
+      </w:r>
+    </w:p>
+    <w:p>
+      <w:pPr>
+        <w:pStyle w:val="PargrafodaLista"/>
+        <w:numPr>
+          <w:ilvl w:val="0"/>
+          <w:numId w:val="2"/>
+        </w:numPr>
+        <w:ind w:left="1418" w:hanging="567"/>
+        <w:jc w:val="both"/>
+      </w:pPr>
+      <w:r>
+        <w:t>TESTES: Fazer testes mesmo antes da implementação, isso porque a validação é primordial para a XP;</w:t>
+      </w:r>
+    </w:p>
+    <w:p>
+      <w:pPr>
+        <w:pStyle w:val="PargrafodaLista"/>
+        <w:numPr>
+          <w:ilvl w:val="0"/>
+          <w:numId w:val="2"/>
+        </w:numPr>
+        <w:ind w:left="1418" w:hanging="567"/>
+        <w:jc w:val="both"/>
+      </w:pPr>
+      <w:r>
+        <w:t>PROGRAMAÇÃO EM PARES: Desenvolver o software utilizando duplas é sempre mais produtivo, uma vez que ambos têm ideias diferentes e visões diferentes sobre o mesmo aspecto, podendo assim, identificar com mais facilidade possíveis erros que apareçam;</w:t>
+      </w:r>
+    </w:p>
+    <w:p>
+      <w:pPr>
+        <w:pStyle w:val="PargrafodaLista"/>
+        <w:numPr>
+          <w:ilvl w:val="0"/>
+          <w:numId w:val="2"/>
+        </w:numPr>
+        <w:ind w:left="1418" w:hanging="567"/>
+        <w:jc w:val="both"/>
+      </w:pPr>
+      <w:r>
+        <w:t xml:space="preserve">REFATORAÇÃO: </w:t>
+      </w:r>
+      <w:r>
+        <w:t>Sempre que possível, melhor o código sem que este perca suas funcionalidades. Isto pode ser feito em todas as etapas do desenvolvimento;</w:t>
+      </w:r>
+    </w:p>
+    <w:p>
+      <w:pPr>
+        <w:pStyle w:val="PargrafodaLista"/>
+        <w:numPr>
+          <w:ilvl w:val="0"/>
+          <w:numId w:val="2"/>
+        </w:numPr>
+        <w:ind w:left="1418" w:hanging="567"/>
+        <w:jc w:val="both"/>
+      </w:pPr>
+      <w:r>
+        <w:t>PRIORIDADE COLETIVA: Esta prática garante que todos os membros de uma equipe possam fazer modificações no código, desde que estas alterações agreguem valor ao produto final;</w:t>
+      </w:r>
+    </w:p>
+    <w:p>
+      <w:pPr>
+        <w:pStyle w:val="PargrafodaLista"/>
+        <w:numPr>
+          <w:ilvl w:val="0"/>
+          <w:numId w:val="2"/>
+        </w:numPr>
+        <w:ind w:left="1418" w:hanging="567"/>
+        <w:jc w:val="both"/>
+      </w:pPr>
+      <w:r>
+        <w:t xml:space="preserve">INTEGRAÇÃO CONTÍNUA: Para que os desenvolvedores estejam sincronizados </w:t>
+      </w:r>
+      <w:r>
+        <w:t>com relação ao projeto (software). Para isso é necessário que o código construído várias vezes ao dia, evitando assim, surpresas indesejadas e problemas maiores futuros;</w:t>
+      </w:r>
+    </w:p>
+    <w:p>
+      <w:pPr>
+        <w:pStyle w:val="PargrafodaLista"/>
+        <w:numPr>
+          <w:ilvl w:val="0"/>
+          <w:numId w:val="2"/>
+        </w:numPr>
+        <w:ind w:left="1418" w:hanging="567"/>
+        <w:jc w:val="both"/>
+      </w:pPr>
+      <w:r>
+        <w:lastRenderedPageBreak/>
+        <w:t>40h/SEMANA: Não é necessário fazer horas extras durante a semana, caso seja necessário e estas passem de duas semanas consecutivas, é bom rever o projeto, pois existe um problema bem grande envolvido;</w:t>
+      </w:r>
+    </w:p>
+    <w:p>
+      <w:pPr>
+        <w:pStyle w:val="PargrafodaLista"/>
+        <w:numPr>
+          <w:ilvl w:val="0"/>
+          <w:numId w:val="2"/>
+        </w:numPr>
+        <w:ind w:left="1418" w:hanging="567"/>
+        <w:jc w:val="both"/>
+      </w:pPr>
+      <w:r>
+        <w:t>CLIENTE PRESENTE: A participação do cliente ao longo do desenvolvimento é fundamental, já que ele deve estar disponível para tirar dúvidas nesse período, evitando que o projeto sofra atrasos ou criações erradas;</w:t>
+      </w:r>
+    </w:p>
+    <w:p>
+      <w:pPr>
+        <w:pStyle w:val="PargrafodaLista"/>
+        <w:numPr>
+          <w:ilvl w:val="0"/>
+          <w:numId w:val="2"/>
+        </w:numPr>
+        <w:ind w:left="1418" w:hanging="567"/>
+        <w:jc w:val="both"/>
+      </w:pPr>
+      <w:r>
+        <w:t>CÓDIGO PADRONIZADO: Uma arquitetura de software padronizada é interessante no sentido de que todos os desenvolvedores podem fazer suas alterações sem que profissionais futuros se atrapalhem na hora de rever este mesmo código.</w:t>
+      </w:r>
+    </w:p>
+    <w:p>
+      <w:pPr>
+        <w:ind w:firstLine="0"/>
+        <w:jc w:val="both"/>
+      </w:pPr>
+    </w:p>
+    <w:p>
+      <w:pPr>
+        <w:ind w:firstLine="0"/>
+        <w:jc w:val="both"/>
+      </w:pPr>
+      <w:r>
+        <w:rPr>
+          <w:b/>
+        </w:rPr>
+        <w:t xml:space="preserve">3 METODOLOGIA XP </w:t>
+      </w:r>
+      <w:proofErr w:type="gramStart"/>
+      <w:r>
+        <w:rPr>
+          <w:b/>
+        </w:rPr>
+        <w:t>x</w:t>
+      </w:r>
+      <w:proofErr w:type="gramEnd"/>
+      <w:r>
+        <w:rPr>
+          <w:b/>
+        </w:rPr>
+        <w:t xml:space="preserve"> METODOLOGIAS TRADICIONAIS (CASCATA)</w:t>
+      </w:r>
+    </w:p>
+    <w:p>
+      <w:pPr>
+        <w:ind w:firstLine="0"/>
+        <w:jc w:val="both"/>
+      </w:pPr>
+    </w:p>
+    <w:p>
+      <w:pPr>
+        <w:jc w:val="both"/>
+      </w:pPr>
+      <w:r>
+        <w:t xml:space="preserve">As metodologias tradicionais são realizadas através de rígidas regras, onde o projeto deve ser guiado em sequência e os testes, cuja etapa é fundamental, são realizados somente no final do desenvolvimento. Esta prática da vantagem ao modelo XP, pois os testes são feitos e refeitos em todas as etapas do processo de desenvolvimento, deixando o projeto mais flexível com relação ao erros e problemas que aparecem. </w:t>
+      </w:r>
+    </w:p>
+    <w:p>
+      <w:pPr>
+        <w:jc w:val="both"/>
+      </w:pPr>
+      <w:r>
+        <w:t xml:space="preserve">Na XP a definição dos requisitos </w:t>
+      </w:r>
+      <w:proofErr w:type="spellStart"/>
+      <w:r>
+        <w:t>é</w:t>
+      </w:r>
+      <w:proofErr w:type="spellEnd"/>
+      <w:r>
+        <w:t xml:space="preserve"> obrigatórios e é atualizada ao longo do desenvolvimento, em contrapartida, no método cascata, estes requisitos são usados para a criação de uma versão base que servirá para todos os passos que vem à frente, mas não deixa de ser obrigatório também.</w:t>
+      </w:r>
+    </w:p>
+    <w:p>
+      <w:pPr>
+        <w:jc w:val="both"/>
+      </w:pPr>
+      <w:r>
+        <w:t>Quando é preciso criar</w:t>
+      </w:r>
+      <w:r>
+        <w:t xml:space="preserve"> o projeto do software a ser desenvolvido</w:t>
+      </w:r>
+      <w:r>
+        <w:t xml:space="preserve"> em cascata</w:t>
+      </w:r>
+      <w:r>
+        <w:t>, este somente começa assim que a definição dos requis</w:t>
+      </w:r>
+      <w:r>
+        <w:t xml:space="preserve">itos estiver finalizada, já na metodologia ágil, este ocorre informalmente com o cliente conforme o desenrolar do projeto. </w:t>
+      </w:r>
+    </w:p>
+    <w:p>
+      <w:pPr>
+        <w:jc w:val="both"/>
+      </w:pPr>
+      <w:r>
+        <w:t>Quando o assunto é desenvolvimento o método XP pula na frente outra vez, pois não precisa seguir uma sequência de passos pré-determinados pelo projetista do software implementando as funcionalidades uma a uma no projeto. Esta etapa vai sendo desenvolvida de acordo com as necessidades do cliente.</w:t>
+      </w:r>
+    </w:p>
+    <w:p>
+      <w:pPr>
+        <w:jc w:val="both"/>
+      </w:pPr>
+      <w:r>
+        <w:lastRenderedPageBreak/>
+        <w:t>Já na etapa final do projeto, no modo tradicional a equipe desenvolvedora entrega o software completo, podendo o cliente gostar ou não do resultado. Contudo a XP faz a entrega do produto em partes durante o seu progresso. Com isso, caso o cliente desejar alterar alguma funcionalidade no software, esta correção é feita em tempo real.</w:t>
+      </w:r>
+    </w:p>
+    <w:p>
+      <w:pPr>
+        <w:jc w:val="both"/>
+      </w:pPr>
       <w:bookmarkStart w:id="0" w:name="_GoBack"/>
       <w:bookmarkEnd w:id="0"/>
     </w:p>
@@ -118,6 +797,243 @@
     </w:sectPr>
   </w:body>
 </w:document>
+</file>
+
+<file path=word/numbering.xml><?xml version="1.0" encoding="utf-8"?>
+<w:numbering xmlns:wpc="http://schemas.microsoft.com/office/word/2010/wordprocessingCanvas" xmlns:cx="http://schemas.microsoft.com/office/drawing/2014/chartex" xmlns:cx1="http://schemas.microsoft.com/office/drawing/2015/9/8/chartex" xmlns:cx2="http://schemas.microsoft.com/office/drawing/2015/10/21/chartex" xmlns:cx3="http://schemas.microsoft.com/office/drawing/2016/5/9/chartex" xmlns:cx4="http://schemas.microsoft.com/office/drawing/2016/5/10/chartex" xmlns:cx5="http://schemas.microsoft.com/office/drawing/2016/5/11/chartex" xmlns:cx6="http://schemas.microsoft.com/office/drawing/2016/5/12/chartex" xmlns:cx7="http://schemas.microsoft.com/office/drawing/2016/5/13/chartex" xmlns:cx8="http://schemas.microsoft.com/office/drawing/2016/5/14/chartex" xmlns:mc="http://schemas.openxmlformats.org/markup-compatibility/2006" xmlns:aink="http://schemas.microsoft.com/office/drawing/2016/ink" xmlns:am3d="http://schemas.microsoft.com/office/drawing/2017/model3d" xmlns:o="urn:schemas-microsoft-com:office:office" xmlns:r="http://schemas.openxmlformats.org/officeDocument/2006/relationships" xmlns:m="http://schemas.openxmlformats.org/officeDocument/2006/math" xmlns:v="urn:schemas-microsoft-com:vml" xmlns:wp14="http://schemas.microsoft.com/office/word/2010/wordprocessingDrawing" xmlns:wp="http://schemas.openxmlformats.org/drawingml/2006/wordprocessingDrawing" xmlns:w10="urn:schemas-microsoft-com:office:word" xmlns:w="http://schemas.openxmlformats.org/wordprocessingml/2006/main" xmlns:w14="http://schemas.microsoft.com/office/word/2010/wordml" xmlns:w15="http://schemas.microsoft.com/office/word/2012/wordml" xmlns:w16cid="http://schemas.microsoft.com/office/word/2016/wordml/cid" xmlns:w16se="http://schemas.microsoft.com/office/word/2015/wordml/symex" xmlns:wpg="http://schemas.microsoft.com/office/word/2010/wordprocessingGroup" xmlns:wpi="http://schemas.microsoft.com/office/word/2010/wordprocessingInk" xmlns:wne="http://schemas.microsoft.com/office/word/2006/wordml" xmlns:wps="http://schemas.microsoft.com/office/word/2010/wordprocessingShape" mc:Ignorable="w14 w15 w16se w16cid wp14">
+  <w:abstractNum w:abstractNumId="0" w15:restartNumberingAfterBreak="0">
+    <w:nsid w:val="02040782"/>
+    <w:multiLevelType w:val="hybridMultilevel"/>
+    <w:tmpl w:val="E2D0004E"/>
+    <w:lvl w:ilvl="0" w:tplc="DEF85E10">
+      <w:start w:val="2"/>
+      <w:numFmt w:val="bullet"/>
+      <w:lvlText w:val=""/>
+      <w:lvlJc w:val="left"/>
+      <w:pPr>
+        <w:ind w:left="1211" w:hanging="360"/>
+      </w:pPr>
+      <w:rPr>
+        <w:rFonts w:ascii="Symbol" w:eastAsiaTheme="minorHAnsi" w:hAnsi="Symbol" w:cstheme="minorBidi" w:hint="default"/>
+      </w:rPr>
+    </w:lvl>
+    <w:lvl w:ilvl="1" w:tplc="04160003" w:tentative="1">
+      <w:start w:val="1"/>
+      <w:numFmt w:val="bullet"/>
+      <w:lvlText w:val="o"/>
+      <w:lvlJc w:val="left"/>
+      <w:pPr>
+        <w:ind w:left="1931" w:hanging="360"/>
+      </w:pPr>
+      <w:rPr>
+        <w:rFonts w:ascii="Courier New" w:hAnsi="Courier New" w:cs="Courier New" w:hint="default"/>
+      </w:rPr>
+    </w:lvl>
+    <w:lvl w:ilvl="2" w:tplc="04160005" w:tentative="1">
+      <w:start w:val="1"/>
+      <w:numFmt w:val="bullet"/>
+      <w:lvlText w:val=""/>
+      <w:lvlJc w:val="left"/>
+      <w:pPr>
+        <w:ind w:left="2651" w:hanging="360"/>
+      </w:pPr>
+      <w:rPr>
+        <w:rFonts w:ascii="Wingdings" w:hAnsi="Wingdings" w:hint="default"/>
+      </w:rPr>
+    </w:lvl>
+    <w:lvl w:ilvl="3" w:tplc="04160001" w:tentative="1">
+      <w:start w:val="1"/>
+      <w:numFmt w:val="bullet"/>
+      <w:lvlText w:val=""/>
+      <w:lvlJc w:val="left"/>
+      <w:pPr>
+        <w:ind w:left="3371" w:hanging="360"/>
+      </w:pPr>
+      <w:rPr>
+        <w:rFonts w:ascii="Symbol" w:hAnsi="Symbol" w:hint="default"/>
+      </w:rPr>
+    </w:lvl>
+    <w:lvl w:ilvl="4" w:tplc="04160003" w:tentative="1">
+      <w:start w:val="1"/>
+      <w:numFmt w:val="bullet"/>
+      <w:lvlText w:val="o"/>
+      <w:lvlJc w:val="left"/>
+      <w:pPr>
+        <w:ind w:left="4091" w:hanging="360"/>
+      </w:pPr>
+      <w:rPr>
+        <w:rFonts w:ascii="Courier New" w:hAnsi="Courier New" w:cs="Courier New" w:hint="default"/>
+      </w:rPr>
+    </w:lvl>
+    <w:lvl w:ilvl="5" w:tplc="04160005" w:tentative="1">
+      <w:start w:val="1"/>
+      <w:numFmt w:val="bullet"/>
+      <w:lvlText w:val=""/>
+      <w:lvlJc w:val="left"/>
+      <w:pPr>
+        <w:ind w:left="4811" w:hanging="360"/>
+      </w:pPr>
+      <w:rPr>
+        <w:rFonts w:ascii="Wingdings" w:hAnsi="Wingdings" w:hint="default"/>
+      </w:rPr>
+    </w:lvl>
+    <w:lvl w:ilvl="6" w:tplc="04160001" w:tentative="1">
+      <w:start w:val="1"/>
+      <w:numFmt w:val="bullet"/>
+      <w:lvlText w:val=""/>
+      <w:lvlJc w:val="left"/>
+      <w:pPr>
+        <w:ind w:left="5531" w:hanging="360"/>
+      </w:pPr>
+      <w:rPr>
+        <w:rFonts w:ascii="Symbol" w:hAnsi="Symbol" w:hint="default"/>
+      </w:rPr>
+    </w:lvl>
+    <w:lvl w:ilvl="7" w:tplc="04160003" w:tentative="1">
+      <w:start w:val="1"/>
+      <w:numFmt w:val="bullet"/>
+      <w:lvlText w:val="o"/>
+      <w:lvlJc w:val="left"/>
+      <w:pPr>
+        <w:ind w:left="6251" w:hanging="360"/>
+      </w:pPr>
+      <w:rPr>
+        <w:rFonts w:ascii="Courier New" w:hAnsi="Courier New" w:cs="Courier New" w:hint="default"/>
+      </w:rPr>
+    </w:lvl>
+    <w:lvl w:ilvl="8" w:tplc="04160005" w:tentative="1">
+      <w:start w:val="1"/>
+      <w:numFmt w:val="bullet"/>
+      <w:lvlText w:val=""/>
+      <w:lvlJc w:val="left"/>
+      <w:pPr>
+        <w:ind w:left="6971" w:hanging="360"/>
+      </w:pPr>
+      <w:rPr>
+        <w:rFonts w:ascii="Wingdings" w:hAnsi="Wingdings" w:hint="default"/>
+      </w:rPr>
+    </w:lvl>
+  </w:abstractNum>
+  <w:abstractNum w:abstractNumId="1" w15:restartNumberingAfterBreak="0">
+    <w:nsid w:val="5D2F1109"/>
+    <w:multiLevelType w:val="multilevel"/>
+    <w:tmpl w:val="745EC53E"/>
+    <w:lvl w:ilvl="0">
+      <w:start w:val="1"/>
+      <w:numFmt w:val="decimal"/>
+      <w:lvlText w:val="%1"/>
+      <w:lvlJc w:val="left"/>
+      <w:pPr>
+        <w:ind w:left="405" w:hanging="405"/>
+      </w:pPr>
+      <w:rPr>
+        <w:rFonts w:hint="default"/>
+      </w:rPr>
+    </w:lvl>
+    <w:lvl w:ilvl="1">
+      <w:start w:val="1"/>
+      <w:numFmt w:val="decimal"/>
+      <w:lvlText w:val="%1.%2"/>
+      <w:lvlJc w:val="left"/>
+      <w:pPr>
+        <w:ind w:left="405" w:hanging="405"/>
+      </w:pPr>
+      <w:rPr>
+        <w:rFonts w:hint="default"/>
+      </w:rPr>
+    </w:lvl>
+    <w:lvl w:ilvl="2">
+      <w:start w:val="1"/>
+      <w:numFmt w:val="decimal"/>
+      <w:lvlText w:val="%1.%2.%3"/>
+      <w:lvlJc w:val="left"/>
+      <w:pPr>
+        <w:ind w:left="720" w:hanging="720"/>
+      </w:pPr>
+      <w:rPr>
+        <w:rFonts w:hint="default"/>
+      </w:rPr>
+    </w:lvl>
+    <w:lvl w:ilvl="3">
+      <w:start w:val="1"/>
+      <w:numFmt w:val="decimal"/>
+      <w:lvlText w:val="%1.%2.%3.%4"/>
+      <w:lvlJc w:val="left"/>
+      <w:pPr>
+        <w:ind w:left="1080" w:hanging="1080"/>
+      </w:pPr>
+      <w:rPr>
+        <w:rFonts w:hint="default"/>
+      </w:rPr>
+    </w:lvl>
+    <w:lvl w:ilvl="4">
+      <w:start w:val="1"/>
+      <w:numFmt w:val="decimal"/>
+      <w:lvlText w:val="%1.%2.%3.%4.%5"/>
+      <w:lvlJc w:val="left"/>
+      <w:pPr>
+        <w:ind w:left="1080" w:hanging="1080"/>
+      </w:pPr>
+      <w:rPr>
+        <w:rFonts w:hint="default"/>
+      </w:rPr>
+    </w:lvl>
+    <w:lvl w:ilvl="5">
+      <w:start w:val="1"/>
+      <w:numFmt w:val="decimal"/>
+      <w:lvlText w:val="%1.%2.%3.%4.%5.%6"/>
+      <w:lvlJc w:val="left"/>
+      <w:pPr>
+        <w:ind w:left="1440" w:hanging="1440"/>
+      </w:pPr>
+      <w:rPr>
+        <w:rFonts w:hint="default"/>
+      </w:rPr>
+    </w:lvl>
+    <w:lvl w:ilvl="6">
+      <w:start w:val="1"/>
+      <w:numFmt w:val="decimal"/>
+      <w:lvlText w:val="%1.%2.%3.%4.%5.%6.%7"/>
+      <w:lvlJc w:val="left"/>
+      <w:pPr>
+        <w:ind w:left="1440" w:hanging="1440"/>
+      </w:pPr>
+      <w:rPr>
+        <w:rFonts w:hint="default"/>
+      </w:rPr>
+    </w:lvl>
+    <w:lvl w:ilvl="7">
+      <w:start w:val="1"/>
+      <w:numFmt w:val="decimal"/>
+      <w:lvlText w:val="%1.%2.%3.%4.%5.%6.%7.%8"/>
+      <w:lvlJc w:val="left"/>
+      <w:pPr>
+        <w:ind w:left="1800" w:hanging="1800"/>
+      </w:pPr>
+      <w:rPr>
+        <w:rFonts w:hint="default"/>
+      </w:rPr>
+    </w:lvl>
+    <w:lvl w:ilvl="8">
+      <w:start w:val="1"/>
+      <w:numFmt w:val="decimal"/>
+      <w:lvlText w:val="%1.%2.%3.%4.%5.%6.%7.%8.%9"/>
+      <w:lvlJc w:val="left"/>
+      <w:pPr>
+        <w:ind w:left="1800" w:hanging="1800"/>
+      </w:pPr>
+      <w:rPr>
+        <w:rFonts w:hint="default"/>
+      </w:rPr>
+    </w:lvl>
+  </w:abstractNum>
+  <w:num w:numId="1">
+    <w:abstractNumId w:val="1"/>
+  </w:num>
+  <w:num w:numId="2">
+    <w:abstractNumId w:val="0"/>
+  </w:num>
+</w:numbering>
 </file>
 
 <file path=word/styles.xml><?xml version="1.0" encoding="utf-8"?>
@@ -551,6 +1467,17 @@
     <w:semiHidden/>
     <w:unhideWhenUsed/>
   </w:style>
+  <w:style w:type="paragraph" w:styleId="PargrafodaLista">
+    <w:name w:val="List Paragraph"/>
+    <w:basedOn w:val="Normal"/>
+    <w:uiPriority w:val="34"/>
+    <w:qFormat/>
+    <w:rsid w:val="00E07C14"/>
+    <w:pPr>
+      <w:ind w:left="720"/>
+      <w:contextualSpacing/>
+    </w:pPr>
+  </w:style>
 </w:styles>
 </file>
 

--- a/Engenharia de Software/extreme_programming.docx
+++ b/Engenharia de Software/extreme_programming.docx
@@ -778,16 +778,297 @@
         <w:jc w:val="both"/>
       </w:pPr>
       <w:r>
+        <w:t xml:space="preserve">Já na etapa final do projeto, no modo tradicional a equipe desenvolvedora entrega o software completo, podendo o cliente gostar ou não do resultado. Contudo </w:t>
+      </w:r>
+      <w:r>
         <w:lastRenderedPageBreak/>
-        <w:t>Já na etapa final do projeto, no modo tradicional a equipe desenvolvedora entrega o software completo, podendo o cliente gostar ou não do resultado. Contudo a XP faz a entrega do produto em partes durante o seu progresso. Com isso, caso o cliente desejar alterar alguma funcionalidade no software, esta correção é feita em tempo real.</w:t>
-      </w:r>
-    </w:p>
-    <w:p>
-      <w:pPr>
-        <w:jc w:val="both"/>
+        <w:t>a XP faz a entrega do produto em partes durante o seu progresso. Com isso, caso o cliente desejar alterar alguma funcionalidade no software, esta correção é feita em tempo real.</w:t>
+      </w:r>
+    </w:p>
+    <w:p>
+      <w:pPr>
+        <w:ind w:firstLine="0"/>
+        <w:jc w:val="both"/>
+      </w:pPr>
+    </w:p>
+    <w:p>
+      <w:pPr>
+        <w:ind w:firstLine="0"/>
+        <w:jc w:val="center"/>
+        <w:rPr>
+          <w:b/>
+        </w:rPr>
+      </w:pPr>
+      <w:r>
+        <w:rPr>
+          <w:b/>
+        </w:rPr>
+        <w:t>REFERÊNCIAS</w:t>
+      </w:r>
+    </w:p>
+    <w:p>
+      <w:pPr>
+        <w:ind w:firstLine="0"/>
+      </w:pPr>
+    </w:p>
+    <w:p>
+      <w:pPr>
+        <w:spacing w:line="240" w:lineRule="auto"/>
+        <w:ind w:firstLine="0"/>
+      </w:pPr>
+      <w:r>
+        <w:t xml:space="preserve">A IMPORÂNCIA da Engenharia de Software. </w:t>
+      </w:r>
+      <w:r>
+        <w:rPr>
+          <w:i/>
+        </w:rPr>
+        <w:t>Engenharia de Software</w:t>
+      </w:r>
+      <w:r>
+        <w:rPr>
+          <w:i/>
+        </w:rPr>
+        <w:t>, Blogspot</w:t>
+      </w:r>
+      <w:r>
+        <w:t>, 2008. Disponível em: http://</w:t>
+      </w:r>
+      <w:r>
+        <w:t>engenhariadesoftware.blogspot.com/2007/03/programacao-extrema-xp-html</w:t>
+      </w:r>
+      <w:r>
+        <w:t>. Acesso em: 17 set. 2017.</w:t>
+      </w:r>
+    </w:p>
+    <w:p>
+      <w:pPr>
+        <w:spacing w:line="240" w:lineRule="auto"/>
+        <w:ind w:firstLine="0"/>
+      </w:pPr>
+    </w:p>
+    <w:p>
+      <w:pPr>
+        <w:spacing w:line="240" w:lineRule="auto"/>
+        <w:ind w:firstLine="0"/>
+      </w:pPr>
+      <w:r>
+        <w:t xml:space="preserve">BRANDÃO, Daniel. Extreme </w:t>
+      </w:r>
+      <w:proofErr w:type="spellStart"/>
+      <w:r>
+        <w:t>Programming</w:t>
+      </w:r>
+      <w:proofErr w:type="spellEnd"/>
+      <w:r>
+        <w:t xml:space="preserve"> (</w:t>
+      </w:r>
+      <w:proofErr w:type="spellStart"/>
+      <w:r>
+        <w:t>xp</w:t>
+      </w:r>
+      <w:proofErr w:type="spellEnd"/>
+      <w:r>
+        <w:t xml:space="preserve">) – Resumo. </w:t>
+      </w:r>
+      <w:proofErr w:type="spellStart"/>
+      <w:r>
+        <w:rPr>
+          <w:i/>
+        </w:rPr>
+        <w:t>SlideShare</w:t>
+      </w:r>
+      <w:proofErr w:type="spellEnd"/>
+      <w:r>
+        <w:t xml:space="preserve">, 2013. Disponível em: </w:t>
+      </w:r>
+      <w:r>
+        <w:t>https://pt.slideshare.net/DanielBrando3/extreme-programming-xp-resumo</w:t>
+      </w:r>
+      <w:r>
+        <w:t>. Acesso em: 17 set. 2017.</w:t>
+      </w:r>
+    </w:p>
+    <w:p>
+      <w:pPr>
+        <w:spacing w:line="240" w:lineRule="auto"/>
+        <w:ind w:firstLine="0"/>
+      </w:pPr>
+    </w:p>
+    <w:p>
+      <w:pPr>
+        <w:spacing w:line="240" w:lineRule="auto"/>
+        <w:ind w:firstLine="0"/>
+      </w:pPr>
+      <w:r>
+        <w:t xml:space="preserve">FONSECA, Daniel. Conceitos Básicos sobre Metodologias Ágeis para Desenvolvimento de Software (Metodologias Clássicas </w:t>
+      </w:r>
+      <w:proofErr w:type="gramStart"/>
+      <w:r>
+        <w:t>x</w:t>
+      </w:r>
+      <w:proofErr w:type="gramEnd"/>
+      <w:r>
+        <w:t xml:space="preserve"> Extreme </w:t>
+      </w:r>
+      <w:proofErr w:type="spellStart"/>
+      <w:r>
+        <w:t>Programming</w:t>
+      </w:r>
+      <w:proofErr w:type="spellEnd"/>
+      <w:r>
+        <w:t xml:space="preserve">). Disponível em: </w:t>
+      </w:r>
+      <w:r>
+        <w:t>http://www.devmedia.com.br/conceitos-basicos-sobre-metodologias-ageis-para-desenvolvimento-de-software-metodologias-classicas-x-extreme-programming/10596</w:t>
+      </w:r>
+      <w:r>
+        <w:t>. Acesso em: 16 set. 2017.</w:t>
+      </w:r>
+    </w:p>
+    <w:p>
+      <w:pPr>
+        <w:spacing w:line="240" w:lineRule="auto"/>
+        <w:ind w:firstLine="0"/>
+      </w:pPr>
+    </w:p>
+    <w:p>
+      <w:pPr>
+        <w:spacing w:line="240" w:lineRule="auto"/>
+        <w:ind w:firstLine="0"/>
+      </w:pPr>
+      <w:r>
+        <w:t>GONÇALVES, Júnior. Metodologia XP (</w:t>
+      </w:r>
+      <w:proofErr w:type="spellStart"/>
+      <w:r>
+        <w:t>eXtreme</w:t>
+      </w:r>
+      <w:proofErr w:type="spellEnd"/>
+      <w:r>
+        <w:t xml:space="preserve"> </w:t>
+      </w:r>
+      <w:proofErr w:type="spellStart"/>
+      <w:r>
+        <w:t>Programming</w:t>
+      </w:r>
+      <w:proofErr w:type="spellEnd"/>
+      <w:r>
+        <w:t xml:space="preserve">) – Comparativos entre as metodologias. </w:t>
+      </w:r>
+      <w:proofErr w:type="spellStart"/>
+      <w:r>
+        <w:rPr>
+          <w:i/>
+        </w:rPr>
+        <w:t>Hiperbytes</w:t>
+      </w:r>
+      <w:proofErr w:type="spellEnd"/>
+      <w:r>
+        <w:t xml:space="preserve">. Disponível em: </w:t>
+      </w:r>
+      <w:r>
+        <w:t>http://hiperbytes.com.br/xp/metodologia-xp-extreme-programming-comparativos-entre-as-metodologias/</w:t>
+      </w:r>
+      <w:r>
+        <w:t>. Acesso em: 17 set. 2017.</w:t>
+      </w:r>
+    </w:p>
+    <w:p>
+      <w:pPr>
+        <w:spacing w:line="240" w:lineRule="auto"/>
+        <w:ind w:firstLine="0"/>
       </w:pPr>
       <w:bookmarkStart w:id="0" w:name="_GoBack"/>
       <w:bookmarkEnd w:id="0"/>
+    </w:p>
+    <w:p>
+      <w:pPr>
+        <w:spacing w:line="240" w:lineRule="auto"/>
+        <w:ind w:firstLine="0"/>
+      </w:pPr>
+      <w:r>
+        <w:t xml:space="preserve">MEDEIROS, </w:t>
+      </w:r>
+      <w:proofErr w:type="spellStart"/>
+      <w:r>
+        <w:t>Higor</w:t>
+      </w:r>
+      <w:proofErr w:type="spellEnd"/>
+      <w:r>
+        <w:t xml:space="preserve">. Introdução ao Extreme </w:t>
+      </w:r>
+      <w:proofErr w:type="spellStart"/>
+      <w:r>
+        <w:t>Programming</w:t>
+      </w:r>
+      <w:proofErr w:type="spellEnd"/>
+      <w:r>
+        <w:t xml:space="preserve"> (XP). </w:t>
+      </w:r>
+      <w:r>
+        <w:rPr>
+          <w:i/>
+        </w:rPr>
+        <w:t>Devmedia</w:t>
+      </w:r>
+      <w:r>
+        <w:t xml:space="preserve">. Disponível em: </w:t>
+      </w:r>
+      <w:r>
+        <w:t>http://www.devmedia.com.br/introducao-ao-extreme-programming-xp/29249</w:t>
+      </w:r>
+      <w:r>
+        <w:t>. Acesso em: 16 set. 2017.</w:t>
+      </w:r>
+    </w:p>
+    <w:p>
+      <w:pPr>
+        <w:spacing w:line="240" w:lineRule="auto"/>
+        <w:ind w:firstLine="0"/>
+      </w:pPr>
+    </w:p>
+    <w:p>
+      <w:pPr>
+        <w:spacing w:line="240" w:lineRule="auto"/>
+        <w:ind w:firstLine="0"/>
+      </w:pPr>
+      <w:r>
+        <w:t xml:space="preserve">SILVA, Carlos Henrique Martins da. </w:t>
+      </w:r>
+      <w:proofErr w:type="spellStart"/>
+      <w:r>
+        <w:t>eXtreme</w:t>
+      </w:r>
+      <w:proofErr w:type="spellEnd"/>
+      <w:r>
+        <w:t xml:space="preserve"> </w:t>
+      </w:r>
+      <w:proofErr w:type="spellStart"/>
+      <w:r>
+        <w:t>Programming</w:t>
+      </w:r>
+      <w:proofErr w:type="spellEnd"/>
+      <w:r>
+        <w:t xml:space="preserve"> (XP). </w:t>
+      </w:r>
+      <w:proofErr w:type="spellStart"/>
+      <w:r>
+        <w:rPr>
+          <w:i/>
+        </w:rPr>
+        <w:t>SlideShare</w:t>
+      </w:r>
+      <w:proofErr w:type="spellEnd"/>
+      <w:r>
+        <w:t xml:space="preserve">, 2014. Disponível em: </w:t>
+      </w:r>
+      <w:r>
+        <w:t>https://pt.slideshare.net/CarlosHenrique372/e-xtreme-programming-xp-40079788/6</w:t>
+      </w:r>
+      <w:r>
+        <w:t>. Acesso em: 16 set. 2017.</w:t>
+      </w:r>
     </w:p>
     <w:sectPr>
       <w:pgSz w:w="11906" w:h="16838" w:code="9"/>
@@ -1478,6 +1759,29 @@
       <w:contextualSpacing/>
     </w:pPr>
   </w:style>
+  <w:style w:type="character" w:styleId="Hyperlink">
+    <w:name w:val="Hyperlink"/>
+    <w:basedOn w:val="Fontepargpadro"/>
+    <w:uiPriority w:val="99"/>
+    <w:unhideWhenUsed/>
+    <w:rsid w:val="00B55888"/>
+    <w:rPr>
+      <w:color w:val="0563C1" w:themeColor="hyperlink"/>
+      <w:u w:val="single"/>
+    </w:rPr>
+  </w:style>
+  <w:style w:type="character" w:styleId="MenoPendente">
+    <w:name w:val="Unresolved Mention"/>
+    <w:basedOn w:val="Fontepargpadro"/>
+    <w:uiPriority w:val="99"/>
+    <w:semiHidden/>
+    <w:unhideWhenUsed/>
+    <w:rsid w:val="00B55888"/>
+    <w:rPr>
+      <w:color w:val="808080"/>
+      <w:shd w:val="clear" w:color="auto" w:fill="E6E6E6"/>
+    </w:rPr>
+  </w:style>
 </w:styles>
 </file>
 
